--- a/Bab Rasa Takut Kepada Allah/1928.docx
+++ b/Bab Rasa Takut Kepada Allah/1928.docx
@@ -41,8 +41,10 @@
           <w:vertAlign w:val="baseline"/>
           <w:lang w:val="en-US"/>
         </w:rPr>
-        <w:t>928</w:t>
-      </w:r>
+        <w:t>932</w:t>
+      </w:r>
+      <w:bookmarkStart w:id="0" w:name="_GoBack"/>
+      <w:bookmarkEnd w:id="0"/>
       <w:r>
         <w:rPr>
           <w:rFonts w:ascii="Arial" w:hAnsi="Arial" w:cs="Arial"/>
@@ -83,7 +85,7 @@
           <w:vertAlign w:val="baseline"/>
           <w:lang w:val="en-US"/>
         </w:rPr>
-        <w:t>Kamis, 06</w:t>
+        <w:t>Jum’at, 10</w:t>
       </w:r>
       <w:r>
         <w:rPr>
@@ -493,7 +495,7 @@
             </w14:solidFill>
           </w14:textFill>
         </w:rPr>
-        <w:t xml:space="preserve"> Orang yang beriman kepada Allah dan hari kiamat, sangat menjaga diri dari dosa kezhaliman terkhusus lebih menjaga lagi dari saudara dan keluarga.</w:t>
+        <w:t>Orang-orang di akhirat menjauh karena ia tidak ingin orang lain (orang-orang yang dahulu dekat dengan dia di dunia) tahu kesusahan atau kesulitan yang ia rasakan/alami di hari tersebut (akhirat).</w:t>
       </w:r>
     </w:p>
     <w:p>
@@ -580,7 +582,7 @@
             </w14:solidFill>
           </w14:textFill>
         </w:rPr>
-        <w:t>Namun sebaik apapun usaha kita untuk menjaga diri dari melakukan kesalahan terhadap mereka, tetap saja kita terjatuh pada kesalahan.</w:t>
+        <w:t>Apabila terjadi demikian, maka hal tersebut menunjukkan masalah yang ia hadapi ukuran bebannya sangatlah besar.</w:t>
       </w:r>
     </w:p>
     <w:p>
@@ -667,7 +669,7 @@
             </w14:solidFill>
           </w14:textFill>
         </w:rPr>
-        <w:t>Sering kali kita berfikir bahwa, keluarga kita adalah orang-orang yang aman di hari kiamat, padahal potensi untuk kita melakukan dosa terhadap mereka jauh lebih banyak.</w:t>
+        <w:t>Seperti halnya anak waktu ia pulang dari sekolah ia berdiam diri di kamar, menjauh dari orang tuanya. Tidak ingin masalah yang ia lakukan di sekolah sampai diketahui oleh orang tuanya. Karena ia telah berkelahi dengan siswa lain, walaupun biasanya ia juga sering berkelahi. Namun perkelahian ini sangatlan besar masalahnya. Sehingga orang tuanya harus disangkut pautkan untuk pertanggung jawaban kepada Guru dan wali siswa yang rugikan.</w:t>
       </w:r>
     </w:p>
     <w:p>
@@ -710,52 +712,51 @@
         <w:keepLines w:val="0"/>
         <w:widowControl/>
         <w:numPr>
-          <w:ilvl w:val="0"/>
-          <w:numId w:val="1"/>
+          <w:numId w:val="0"/>
         </w:numPr>
         <w:suppressLineNumbers w:val="0"/>
         <w:bidi w:val="0"/>
         <w:spacing w:before="0" w:beforeAutospacing="0" w:after="0" w:afterAutospacing="0" w:line="15" w:lineRule="atLeast"/>
-        <w:ind w:left="0" w:leftChars="0" w:right="0" w:rightChars="0" w:firstLine="0" w:firstLineChars="0"/>
-        <w:rPr>
-          <w:rFonts w:hint="default" w:ascii="Arial" w:hAnsi="Arial" w:cs="Arial"/>
-          <w:b w:val="0"/>
-          <w:bCs w:val="0"/>
-          <w:i w:val="0"/>
-          <w:iCs w:val="0"/>
-          <w:color w:val="000000" w:themeColor="text1"/>
-          <w:sz w:val="22"/>
-          <w:szCs w:val="22"/>
-          <w:u w:val="none"/>
-          <w:vertAlign w:val="baseline"/>
-          <w:lang w:val="en-US"/>
-          <w14:textFill>
-            <w14:solidFill>
-              <w14:schemeClr w14:val="tx1"/>
-            </w14:solidFill>
-          </w14:textFill>
-        </w:rPr>
-      </w:pPr>
-      <w:r>
-        <w:rPr>
-          <w:rFonts w:hint="default" w:ascii="Arial" w:hAnsi="Arial" w:cs="Arial"/>
-          <w:b w:val="0"/>
-          <w:bCs w:val="0"/>
-          <w:i w:val="0"/>
-          <w:iCs w:val="0"/>
-          <w:color w:val="000000" w:themeColor="text1"/>
-          <w:sz w:val="22"/>
-          <w:szCs w:val="22"/>
-          <w:u w:val="none"/>
-          <w:vertAlign w:val="baseline"/>
-          <w:lang w:val="en-US"/>
-          <w14:textFill>
-            <w14:solidFill>
-              <w14:schemeClr w14:val="tx1"/>
-            </w14:solidFill>
-          </w14:textFill>
-        </w:rPr>
-        <w:t>Marilah perbaiki hubungan kita dengan orang-orang terdekat kita. Tunaikanlah hak-hak mereka, apabila kita punya salah, jangan malu minta maaf kepada mereka. Jangan ragu minta maaf kepada mereka.</w:t>
+        <w:ind w:right="0" w:rightChars="0"/>
+        <w:rPr>
+          <w:rFonts w:hint="default" w:ascii="Arial" w:hAnsi="Arial" w:cs="Arial"/>
+          <w:b w:val="0"/>
+          <w:bCs w:val="0"/>
+          <w:i w:val="0"/>
+          <w:iCs w:val="0"/>
+          <w:color w:val="000000" w:themeColor="text1"/>
+          <w:sz w:val="22"/>
+          <w:szCs w:val="22"/>
+          <w:u w:val="none"/>
+          <w:vertAlign w:val="baseline"/>
+          <w:lang w:val="en-US"/>
+          <w14:textFill>
+            <w14:solidFill>
+              <w14:schemeClr w14:val="tx1"/>
+            </w14:solidFill>
+          </w14:textFill>
+        </w:rPr>
+      </w:pPr>
+      <w:r>
+        <w:rPr>
+          <w:rFonts w:hint="default" w:ascii="Arial" w:hAnsi="Arial" w:cs="Arial"/>
+          <w:b w:val="0"/>
+          <w:bCs w:val="0"/>
+          <w:i w:val="0"/>
+          <w:iCs w:val="0"/>
+          <w:color w:val="000000" w:themeColor="text1"/>
+          <w:sz w:val="22"/>
+          <w:szCs w:val="22"/>
+          <w:u w:val="none"/>
+          <w:vertAlign w:val="baseline"/>
+          <w:lang w:val="en-US"/>
+          <w14:textFill>
+            <w14:solidFill>
+              <w14:schemeClr w14:val="tx1"/>
+            </w14:solidFill>
+          </w14:textFill>
+        </w:rPr>
+        <w:t>Huru-hara hari kiamat bergitu besar.</w:t>
       </w:r>
     </w:p>
     <w:p>
@@ -771,7 +772,6 @@
         <w:bidi w:val="0"/>
         <w:spacing w:before="0" w:beforeAutospacing="0" w:after="0" w:afterAutospacing="0" w:line="15" w:lineRule="atLeast"/>
         <w:ind w:right="0" w:rightChars="0"/>
-        <w:jc w:val="left"/>
         <w:rPr>
           <w:rFonts w:hint="default" w:ascii="Arial" w:hAnsi="Arial" w:cs="Arial"/>
           <w:b w:val="0"/>
@@ -805,46 +805,45 @@
         <w:bidi w:val="0"/>
         <w:spacing w:before="0" w:beforeAutospacing="0" w:after="0" w:afterAutospacing="0" w:line="15" w:lineRule="atLeast"/>
         <w:ind w:right="0" w:rightChars="0"/>
-        <w:jc w:val="left"/>
-        <w:rPr>
-          <w:rFonts w:hint="default" w:ascii="Arial" w:hAnsi="Arial" w:cs="Arial"/>
-          <w:b w:val="0"/>
-          <w:bCs w:val="0"/>
-          <w:i w:val="0"/>
-          <w:iCs w:val="0"/>
-          <w:color w:val="000000" w:themeColor="text1"/>
-          <w:sz w:val="22"/>
-          <w:szCs w:val="22"/>
-          <w:u w:val="none"/>
-          <w:vertAlign w:val="baseline"/>
-          <w:lang w:val="en-US"/>
-          <w14:textFill>
-            <w14:solidFill>
-              <w14:schemeClr w14:val="tx1"/>
-            </w14:solidFill>
-          </w14:textFill>
-        </w:rPr>
-      </w:pPr>
-      <w:r>
-        <w:rPr>
-          <w:rFonts w:hint="default" w:ascii="Arial" w:hAnsi="Arial" w:cs="Arial"/>
-          <w:b w:val="0"/>
-          <w:bCs w:val="0"/>
-          <w:i w:val="0"/>
-          <w:iCs w:val="0"/>
-          <w:color w:val="000000" w:themeColor="text1"/>
-          <w:sz w:val="22"/>
-          <w:szCs w:val="22"/>
-          <w:u w:val="none"/>
-          <w:vertAlign w:val="baseline"/>
-          <w:lang w:val="en-US"/>
-          <w14:textFill>
-            <w14:solidFill>
-              <w14:schemeClr w14:val="tx1"/>
-            </w14:solidFill>
-          </w14:textFill>
-        </w:rPr>
-        <w:t>Surah Az Zukhruf ayat 67.</w:t>
+        <w:rPr>
+          <w:rFonts w:hint="default" w:ascii="Arial" w:hAnsi="Arial" w:cs="Arial"/>
+          <w:b w:val="0"/>
+          <w:bCs w:val="0"/>
+          <w:i w:val="0"/>
+          <w:iCs w:val="0"/>
+          <w:color w:val="000000" w:themeColor="text1"/>
+          <w:sz w:val="22"/>
+          <w:szCs w:val="22"/>
+          <w:u w:val="none"/>
+          <w:vertAlign w:val="baseline"/>
+          <w:lang w:val="en-US"/>
+          <w14:textFill>
+            <w14:solidFill>
+              <w14:schemeClr w14:val="tx1"/>
+            </w14:solidFill>
+          </w14:textFill>
+        </w:rPr>
+      </w:pPr>
+      <w:r>
+        <w:rPr>
+          <w:rFonts w:hint="default" w:ascii="Arial" w:hAnsi="Arial" w:cs="Arial"/>
+          <w:b w:val="0"/>
+          <w:bCs w:val="0"/>
+          <w:i w:val="0"/>
+          <w:iCs w:val="0"/>
+          <w:color w:val="000000" w:themeColor="text1"/>
+          <w:sz w:val="22"/>
+          <w:szCs w:val="22"/>
+          <w:u w:val="none"/>
+          <w:vertAlign w:val="baseline"/>
+          <w:lang w:val="en-US"/>
+          <w14:textFill>
+            <w14:solidFill>
+              <w14:schemeClr w14:val="tx1"/>
+            </w14:solidFill>
+          </w14:textFill>
+        </w:rPr>
+        <w:t>Rasa malu di akhirat begitu besar.</w:t>
       </w:r>
     </w:p>
     <w:p>
@@ -860,49 +859,25 @@
         <w:bidi w:val="0"/>
         <w:spacing w:before="0" w:beforeAutospacing="0" w:after="0" w:afterAutospacing="0" w:line="15" w:lineRule="atLeast"/>
         <w:ind w:right="0" w:rightChars="0"/>
-        <w:jc w:val="left"/>
-        <w:rPr>
-          <w:rFonts w:hint="default" w:ascii="Arial" w:hAnsi="Arial" w:cs="Arial"/>
-          <w:b w:val="0"/>
-          <w:bCs w:val="0"/>
-          <w:i w:val="0"/>
-          <w:iCs w:val="0"/>
-          <w:color w:val="000000" w:themeColor="text1"/>
-          <w:sz w:val="22"/>
-          <w:szCs w:val="22"/>
-          <w:u w:val="none"/>
-          <w:vertAlign w:val="baseline"/>
-          <w:lang w:val="en-US"/>
-          <w14:textFill>
-            <w14:solidFill>
-              <w14:schemeClr w14:val="tx1"/>
-            </w14:solidFill>
-          </w14:textFill>
-        </w:rPr>
-      </w:pPr>
-      <w:r>
-        <w:rPr>
-          <w:rFonts w:hint="default" w:ascii="Arial" w:hAnsi="Arial" w:cs="Arial"/>
-          <w:b w:val="0"/>
-          <w:bCs w:val="0"/>
-          <w:i w:val="0"/>
-          <w:iCs w:val="0"/>
-          <w:color w:val="000000" w:themeColor="text1"/>
-          <w:sz w:val="22"/>
-          <w:szCs w:val="22"/>
-          <w:u w:val="none"/>
-          <w:vertAlign w:val="baseline"/>
-          <w:lang w:val="en-US"/>
-          <w14:textFill>
-            <w14:solidFill>
-              <w14:schemeClr w14:val="tx1"/>
-            </w14:solidFill>
-          </w14:textFill>
-        </w:rPr>
-        <w:t>(Orang-orang yang saling mencintai akan jadi musuh, kecuali orang yang bertaqwa.).</w:t>
-      </w:r>
-      <w:bookmarkStart w:id="0" w:name="_GoBack"/>
-      <w:bookmarkEnd w:id="0"/>
+        <w:rPr>
+          <w:rFonts w:hint="default" w:ascii="Arial" w:hAnsi="Arial" w:cs="Arial"/>
+          <w:b w:val="0"/>
+          <w:bCs w:val="0"/>
+          <w:i w:val="0"/>
+          <w:iCs w:val="0"/>
+          <w:color w:val="000000" w:themeColor="text1"/>
+          <w:sz w:val="22"/>
+          <w:szCs w:val="22"/>
+          <w:u w:val="none"/>
+          <w:vertAlign w:val="baseline"/>
+          <w:lang w:val="en-US"/>
+          <w14:textFill>
+            <w14:solidFill>
+              <w14:schemeClr w14:val="tx1"/>
+            </w14:solidFill>
+          </w14:textFill>
+        </w:rPr>
+      </w:pPr>
     </w:p>
     <w:p>
       <w:pPr>
@@ -911,7 +886,180 @@
         <w:keepLines w:val="0"/>
         <w:widowControl/>
         <w:numPr>
-          <w:ilvl w:val="0"/>
+          <w:numId w:val="0"/>
+        </w:numPr>
+        <w:suppressLineNumbers w:val="0"/>
+        <w:bidi w:val="0"/>
+        <w:spacing w:before="0" w:beforeAutospacing="0" w:after="0" w:afterAutospacing="0" w:line="15" w:lineRule="atLeast"/>
+        <w:ind w:right="0" w:rightChars="0"/>
+        <w:rPr>
+          <w:rFonts w:hint="default" w:ascii="Arial" w:hAnsi="Arial" w:cs="Arial"/>
+          <w:b w:val="0"/>
+          <w:bCs w:val="0"/>
+          <w:i w:val="0"/>
+          <w:iCs w:val="0"/>
+          <w:color w:val="000000" w:themeColor="text1"/>
+          <w:sz w:val="22"/>
+          <w:szCs w:val="22"/>
+          <w:u w:val="none"/>
+          <w:vertAlign w:val="baseline"/>
+          <w:lang w:val="en-US"/>
+          <w14:textFill>
+            <w14:solidFill>
+              <w14:schemeClr w14:val="tx1"/>
+            </w14:solidFill>
+          </w14:textFill>
+        </w:rPr>
+      </w:pPr>
+      <w:r>
+        <w:rPr>
+          <w:rFonts w:hint="default" w:ascii="Arial" w:hAnsi="Arial" w:cs="Arial"/>
+          <w:b w:val="0"/>
+          <w:bCs w:val="0"/>
+          <w:i w:val="0"/>
+          <w:iCs w:val="0"/>
+          <w:color w:val="000000" w:themeColor="text1"/>
+          <w:sz w:val="22"/>
+          <w:szCs w:val="22"/>
+          <w:u w:val="none"/>
+          <w:vertAlign w:val="baseline"/>
+          <w:lang w:val="en-US"/>
+          <w14:textFill>
+            <w14:solidFill>
+              <w14:schemeClr w14:val="tx1"/>
+            </w14:solidFill>
+          </w14:textFill>
+        </w:rPr>
+        <w:t>Sangat menakutkan apa yang terjadi di akhirat kelak.</w:t>
+      </w:r>
+    </w:p>
+    <w:p>
+      <w:pPr>
+        <w:pStyle w:val="5"/>
+        <w:keepNext w:val="0"/>
+        <w:keepLines w:val="0"/>
+        <w:widowControl/>
+        <w:numPr>
+          <w:numId w:val="0"/>
+        </w:numPr>
+        <w:suppressLineNumbers w:val="0"/>
+        <w:bidi w:val="0"/>
+        <w:spacing w:before="0" w:beforeAutospacing="0" w:after="0" w:afterAutospacing="0" w:line="15" w:lineRule="atLeast"/>
+        <w:ind w:right="0" w:rightChars="0"/>
+        <w:rPr>
+          <w:rFonts w:hint="default" w:ascii="Arial" w:hAnsi="Arial" w:cs="Arial"/>
+          <w:b w:val="0"/>
+          <w:bCs w:val="0"/>
+          <w:i w:val="0"/>
+          <w:iCs w:val="0"/>
+          <w:color w:val="000000" w:themeColor="text1"/>
+          <w:sz w:val="22"/>
+          <w:szCs w:val="22"/>
+          <w:u w:val="none"/>
+          <w:vertAlign w:val="baseline"/>
+          <w:lang w:val="en-US"/>
+          <w14:textFill>
+            <w14:solidFill>
+              <w14:schemeClr w14:val="tx1"/>
+            </w14:solidFill>
+          </w14:textFill>
+        </w:rPr>
+      </w:pPr>
+    </w:p>
+    <w:p>
+      <w:pPr>
+        <w:pStyle w:val="5"/>
+        <w:keepNext w:val="0"/>
+        <w:keepLines w:val="0"/>
+        <w:widowControl/>
+        <w:numPr>
+          <w:numId w:val="0"/>
+        </w:numPr>
+        <w:suppressLineNumbers w:val="0"/>
+        <w:bidi w:val="0"/>
+        <w:spacing w:before="0" w:beforeAutospacing="0" w:after="0" w:afterAutospacing="0" w:line="15" w:lineRule="atLeast"/>
+        <w:ind w:right="0" w:rightChars="0"/>
+        <w:rPr>
+          <w:rFonts w:hint="default" w:ascii="Arial" w:hAnsi="Arial" w:cs="Arial"/>
+          <w:b w:val="0"/>
+          <w:bCs w:val="0"/>
+          <w:i w:val="0"/>
+          <w:iCs w:val="0"/>
+          <w:color w:val="000000" w:themeColor="text1"/>
+          <w:sz w:val="22"/>
+          <w:szCs w:val="22"/>
+          <w:u w:val="none"/>
+          <w:vertAlign w:val="baseline"/>
+          <w:lang w:val="en-US"/>
+          <w14:textFill>
+            <w14:solidFill>
+              <w14:schemeClr w14:val="tx1"/>
+            </w14:solidFill>
+          </w14:textFill>
+        </w:rPr>
+      </w:pPr>
+      <w:r>
+        <w:rPr>
+          <w:rFonts w:hint="default" w:ascii="Arial" w:hAnsi="Arial" w:cs="Arial"/>
+          <w:b w:val="0"/>
+          <w:bCs w:val="0"/>
+          <w:i w:val="0"/>
+          <w:iCs w:val="0"/>
+          <w:color w:val="000000" w:themeColor="text1"/>
+          <w:sz w:val="22"/>
+          <w:szCs w:val="22"/>
+          <w:u w:val="none"/>
+          <w:vertAlign w:val="baseline"/>
+          <w:lang w:val="en-US"/>
+          <w14:textFill>
+            <w14:solidFill>
+              <w14:schemeClr w14:val="tx1"/>
+            </w14:solidFill>
+          </w14:textFill>
+        </w:rPr>
+        <w:t>Seseorang berlari menjauh, karena tidak ingin orang lain mengetahui begitu beratnya masalah yang harus ia hadapi di hari tersebut.</w:t>
+      </w:r>
+    </w:p>
+    <w:p>
+      <w:pPr>
+        <w:pStyle w:val="5"/>
+        <w:keepNext w:val="0"/>
+        <w:keepLines w:val="0"/>
+        <w:widowControl/>
+        <w:numPr>
+          <w:numId w:val="0"/>
+        </w:numPr>
+        <w:suppressLineNumbers w:val="0"/>
+        <w:bidi w:val="0"/>
+        <w:spacing w:before="0" w:beforeAutospacing="0" w:after="0" w:afterAutospacing="0" w:line="15" w:lineRule="atLeast"/>
+        <w:ind w:right="0" w:rightChars="0"/>
+        <w:rPr>
+          <w:rFonts w:hint="default" w:ascii="Arial" w:hAnsi="Arial" w:cs="Arial"/>
+          <w:b w:val="0"/>
+          <w:bCs w:val="0"/>
+          <w:i w:val="0"/>
+          <w:iCs w:val="0"/>
+          <w:color w:val="000000" w:themeColor="text1"/>
+          <w:sz w:val="22"/>
+          <w:szCs w:val="22"/>
+          <w:u w:val="none"/>
+          <w:vertAlign w:val="baseline"/>
+          <w:lang w:val="en-US"/>
+          <w14:textFill>
+            <w14:solidFill>
+              <w14:schemeClr w14:val="tx1"/>
+            </w14:solidFill>
+          </w14:textFill>
+        </w:rPr>
+      </w:pPr>
+    </w:p>
+    <w:p>
+      <w:pPr>
+        <w:pStyle w:val="5"/>
+        <w:keepNext w:val="0"/>
+        <w:keepLines w:val="0"/>
+        <w:widowControl/>
+        <w:numPr>
           <w:numId w:val="0"/>
         </w:numPr>
         <w:suppressLineNumbers w:val="0"/>
